--- a/PE06_Matthew_Thibault.docx
+++ b/PE06_Matthew_Thibault.docx
@@ -70,7 +70,7 @@
           <w:bCs/>
           <w:color w:val="000000" w:themeColor="text1"/>
         </w:rPr>
-        <w:t>5</w:t>
+        <w:t>6</w:t>
       </w:r>
     </w:p>
     <w:p>
@@ -212,7 +212,23 @@
           <w:b/>
           <w:bCs/>
         </w:rPr>
-        <w:t xml:space="preserve">The CI/CD process aims to automate the testing and deployment of applications as seamlessly as possible. Using Jenkins, it is possible to automatically pull a repo from </w:t>
+        <w:t xml:space="preserve">It is surprisingly easy to </w:t>
+      </w:r>
+      <w:proofErr w:type="gramStart"/>
+      <w:r>
+        <w:rPr>
+          <w:b/>
+          <w:bCs/>
+        </w:rPr>
+        <w:t>setup</w:t>
+      </w:r>
+      <w:proofErr w:type="gramEnd"/>
+      <w:r>
+        <w:rPr>
+          <w:b/>
+          <w:bCs/>
+        </w:rPr>
+        <w:t xml:space="preserve"> a remote server on an EC2 instance. Provisioning the resource from AWS is very straightforward and then making a secure connection to it was also quick. Then with the help of frameworks like flask or </w:t>
       </w:r>
       <w:proofErr w:type="spellStart"/>
       <w:r>
@@ -220,7 +236,7 @@
           <w:b/>
           <w:bCs/>
         </w:rPr>
-        <w:t>Github</w:t>
+        <w:t>fastapi</w:t>
       </w:r>
       <w:proofErr w:type="spellEnd"/>
       <w:r>
@@ -228,7 +244,21 @@
           <w:b/>
           <w:bCs/>
         </w:rPr>
-        <w:t>, build a docker image, and then deploy the image to a central location such as Docker Hub. Configuring this pipeline adds some overhead at the start of the project but will save a considerable amount of time and effort in the long term.</w:t>
+        <w:t>, i</w:t>
+      </w:r>
+      <w:r>
+        <w:rPr>
+          <w:b/>
+          <w:bCs/>
+        </w:rPr>
+        <w:t>t</w:t>
+      </w:r>
+      <w:r>
+        <w:rPr>
+          <w:b/>
+          <w:bCs/>
+        </w:rPr>
+        <w:t xml:space="preserve"> was simple to create a local web application then recreate it on the remote server. </w:t>
       </w:r>
     </w:p>
     <w:p>
@@ -238,13 +268,16 @@
           <w:bCs/>
         </w:rPr>
       </w:pPr>
-      <w:r>
-        <w:rPr>
-          <w:b/>
-          <w:bCs/>
-        </w:rPr>
-        <w:t>GitHub link</w:t>
-      </w:r>
+      <w:hyperlink r:id="rId5" w:history="1">
+        <w:r>
+          <w:rPr>
+            <w:rStyle w:val="Hyperlink"/>
+            <w:b/>
+            <w:bCs/>
+          </w:rPr>
+          <w:t>GitHub link</w:t>
+        </w:r>
+      </w:hyperlink>
     </w:p>
     <w:p>
       <w:pPr>
@@ -268,7 +301,7 @@
           <w:noProof/>
         </w:rPr>
         <w:drawing>
-          <wp:inline distT="0" distB="0" distL="0" distR="0" wp14:anchorId="0FFE2731" wp14:editId="42524514">
+          <wp:inline distT="0" distB="0" distL="0" distR="0" wp14:anchorId="0FFE2731" wp14:editId="378B1EE5">
             <wp:extent cx="5934075" cy="2543175"/>
             <wp:effectExtent l="0" t="0" r="9525" b="9525"/>
             <wp:docPr id="1408689427" name="Picture 1"/>
@@ -285,7 +318,7 @@
                     </pic:cNvPicPr>
                   </pic:nvPicPr>
                   <pic:blipFill>
-                    <a:blip r:embed="rId5" cstate="print">
+                    <a:blip r:embed="rId6" cstate="print">
                       <a:extLst>
                         <a:ext uri="{28A0092B-C50C-407E-A947-70E740481C1C}">
                           <a14:useLocalDpi xmlns:a14="http://schemas.microsoft.com/office/drawing/2010/main" val="0"/>
